--- a/tests/org.obeonetwork.m2doc.sirius.tests/resources/m2DocSiriusServices/asImageByRepresentationName/asImageByRepresentationName-expected-generation.docx
+++ b/tests/org.obeonetwork.m2doc.sirius.tests/resources/m2DocSiriusServices/asImageByRepresentationName/asImageByRepresentationName-expected-generation.docx
@@ -101,13 +101,13 @@
         <w:t/>
         <w:drawing>
           <wp:inline distT="0" distR="0" distB="0" distL="0">
-            <wp:extent cx="13652500" cy="6997700"/>
-            <wp:docPr id="0" name="Drawing 0" descr="file:/tmp/anydsl%20class%20diagram6526600040664847046.jpg"/>
+            <wp:extent cx="35902900" cy="18402300"/>
+            <wp:docPr id="0" name="Drawing 0" descr="file:/tmp/anydsl%20class%20diagram6958273310808525507.jpg"/>
             <a:graphic xmlns:a="http://schemas.openxmlformats.org/drawingml/2006/main">
               <a:graphicData uri="http://schemas.openxmlformats.org/drawingml/2006/picture">
                 <pic:pic xmlns:pic="http://schemas.openxmlformats.org/drawingml/2006/picture">
                   <pic:nvPicPr>
-                    <pic:cNvPr id="0" name="Picture 0" descr="file:/tmp/anydsl%20class%20diagram6526600040664847046.jpg"/>
+                    <pic:cNvPr id="0" name="Picture 0" descr="file:/tmp/anydsl%20class%20diagram6958273310808525507.jpg"/>
                     <pic:cNvPicPr>
                       <a:picLocks noChangeAspect="true"/>
                     </pic:cNvPicPr>
@@ -121,7 +121,7 @@
                   <pic:spPr>
                     <a:xfrm>
                       <a:off x="0" y="0"/>
-                      <a:ext cx="13652500" cy="6997700"/>
+                      <a:ext cx="35902900" cy="18402300"/>
                     </a:xfrm>
                     <a:prstGeom prst="rect">
                       <a:avLst/>

--- a/tests/org.obeonetwork.m2doc.sirius.tests/resources/m2DocSiriusServices/asImageByRepresentationName/asImageByRepresentationName-expected-generation.docx
+++ b/tests/org.obeonetwork.m2doc.sirius.tests/resources/m2DocSiriusServices/asImageByRepresentationName/asImageByRepresentationName-expected-generation.docx
@@ -22,37 +22,26 @@
         <w:rPr>
           <w:sz w:val="24"/>
           <w:szCs w:val="24"/>
+          <w:lang w:val="en-US"/>
         </w:rPr>
       </w:pPr>
       <w:proofErr w:type="spellStart"/>
       <w:proofErr w:type="spellEnd"/>
-      <w:proofErr w:type="spellStart"/>
-      <w:proofErr w:type="spellEnd"/>
-      <w:r>
-        <w:rPr>
-          <w:sz w:val="24"/>
-          <w:szCs w:val="24"/>
-        </w:rPr>
-        <w:t xml:space="preserve">This </w:t>
-      </w:r>
-      <w:r>
-        <w:rPr>
-          <w:sz w:val="24"/>
-          <w:szCs w:val="24"/>
-        </w:rPr>
-        <w:t>demonstrate</w:t>
-      </w:r>
-      <w:r>
-        <w:rPr>
-          <w:sz w:val="24"/>
-          <w:szCs w:val="24"/>
-        </w:rPr>
-        <w:t xml:space="preserve"> the simple usage of </w:t>
-      </w:r>
-      <w:r>
-        <w:rPr>
-          <w:sz w:val="24"/>
-          <w:szCs w:val="24"/>
+      <w:proofErr w:type="gramStart"/>
+      <w:proofErr w:type="gramEnd"/>
+      <w:r>
+        <w:rPr>
+          <w:sz w:val="24"/>
+          <w:szCs w:val="24"/>
+          <w:lang w:val="en-US"/>
+        </w:rPr>
+        <w:t xml:space="preserve">This demonstrate the simple usage of </w:t>
+      </w:r>
+      <w:r>
+        <w:rPr>
+          <w:sz w:val="24"/>
+          <w:szCs w:val="24"/>
+          <w:lang w:val="en-US"/>
         </w:rPr>
         <w:t>asImageByRepresentationName</w:t>
       </w:r>
@@ -60,13 +49,23 @@
         <w:rPr>
           <w:sz w:val="24"/>
           <w:szCs w:val="24"/>
-        </w:rPr>
-        <w:t xml:space="preserve"> service</w:t>
-      </w:r>
-      <w:r>
-        <w:rPr>
-          <w:sz w:val="24"/>
-          <w:szCs w:val="24"/>
+          <w:lang w:val="en-US"/>
+        </w:rPr>
+        <w:t xml:space="preserve"> </w:t>
+      </w:r>
+      <w:r>
+        <w:rPr>
+          <w:sz w:val="24"/>
+          <w:szCs w:val="24"/>
+          <w:lang w:val="en-US"/>
+        </w:rPr>
+        <w:t>service</w:t>
+      </w:r>
+      <w:r>
+        <w:rPr>
+          <w:sz w:val="24"/>
+          <w:szCs w:val="24"/>
+          <w:lang w:val="en-US"/>
         </w:rPr>
         <w:t> :</w:t>
       </w:r>
@@ -78,6 +77,7 @@
         <w:rPr>
           <w:sz w:val="24"/>
           <w:szCs w:val="24"/>
+          <w:lang w:val="en-US"/>
         </w:rPr>
       </w:pPr>
       <w:r>
@@ -101,13 +101,13 @@
         <w:t/>
         <w:drawing>
           <wp:inline distT="0" distR="0" distB="0" distL="0">
-            <wp:extent cx="35902900" cy="18402300"/>
-            <wp:docPr id="0" name="Drawing 0" descr="file:/tmp/anydsl%20class%20diagram6958273310808525507.jpg"/>
+            <wp:extent cx="3810000" cy="1943100"/>
+            <wp:docPr id="0" name="Drawing 0" descr="file:/tmp/anydsl%20class%20diagram5174308583198288386.jpg"/>
             <a:graphic xmlns:a="http://schemas.openxmlformats.org/drawingml/2006/main">
               <a:graphicData uri="http://schemas.openxmlformats.org/drawingml/2006/picture">
                 <pic:pic xmlns:pic="http://schemas.openxmlformats.org/drawingml/2006/picture">
                   <pic:nvPicPr>
-                    <pic:cNvPr id="0" name="Picture 0" descr="file:/tmp/anydsl%20class%20diagram6958273310808525507.jpg"/>
+                    <pic:cNvPr id="0" name="Picture 0" descr="file:/tmp/anydsl%20class%20diagram5174308583198288386.jpg"/>
                     <pic:cNvPicPr>
                       <a:picLocks noChangeAspect="true"/>
                     </pic:cNvPicPr>
@@ -121,7 +121,7 @@
                   <pic:spPr>
                     <a:xfrm>
                       <a:off x="0" y="0"/>
-                      <a:ext cx="35902900" cy="18402300"/>
+                      <a:ext cx="3810000" cy="1943100"/>
                     </a:xfrm>
                     <a:prstGeom prst="rect">
                       <a:avLst/>
@@ -1304,7 +1304,7 @@
 </file>
 
 <file path=customXml/itemProps1.xml><?xml version="1.0" encoding="utf-8"?>
-<ds:datastoreItem xmlns:ds="http://schemas.openxmlformats.org/officeDocument/2006/customXml" ds:itemID="{E2F804BF-A4A9-47D2-BAB8-AD621338AD82}">
+<ds:datastoreItem xmlns:ds="http://schemas.openxmlformats.org/officeDocument/2006/customXml" ds:itemID="{4C8E0002-84C8-48B4-A2DA-31BA75CE612F}">
   <ds:schemaRefs>
     <ds:schemaRef ds:uri="http://schemas.openxmlformats.org/officeDocument/2006/bibliography"/>
   </ds:schemaRefs>

--- a/tests/org.obeonetwork.m2doc.sirius.tests/resources/m2DocSiriusServices/asImageByRepresentationName/asImageByRepresentationName-expected-generation.docx
+++ b/tests/org.obeonetwork.m2doc.sirius.tests/resources/m2DocSiriusServices/asImageByRepresentationName/asImageByRepresentationName-expected-generation.docx
@@ -102,12 +102,12 @@
         <w:drawing>
           <wp:inline distT="0" distR="0" distB="0" distL="0">
             <wp:extent cx="3810000" cy="1943100"/>
-            <wp:docPr id="0" name="Drawing 0" descr="file:/tmp/anydsl%20class%20diagram5174308583198288386.jpg"/>
+            <wp:docPr id="0" name="Drawing 0" descr="file:/tmp/anydsl%20class%20diagram-m2doc7554596531242137975.jpg"/>
             <a:graphic xmlns:a="http://schemas.openxmlformats.org/drawingml/2006/main">
               <a:graphicData uri="http://schemas.openxmlformats.org/drawingml/2006/picture">
                 <pic:pic xmlns:pic="http://schemas.openxmlformats.org/drawingml/2006/picture">
                   <pic:nvPicPr>
-                    <pic:cNvPr id="0" name="Picture 0" descr="file:/tmp/anydsl%20class%20diagram5174308583198288386.jpg"/>
+                    <pic:cNvPr id="0" name="Picture 0" descr="file:/tmp/anydsl%20class%20diagram-m2doc7554596531242137975.jpg"/>
                     <pic:cNvPicPr>
                       <a:picLocks noChangeAspect="true"/>
                     </pic:cNvPicPr>

--- a/tests/org.obeonetwork.m2doc.sirius.tests/resources/m2DocSiriusServices/asImageByRepresentationName/asImageByRepresentationName-expected-generation.docx
+++ b/tests/org.obeonetwork.m2doc.sirius.tests/resources/m2DocSiriusServices/asImageByRepresentationName/asImageByRepresentationName-expected-generation.docx
@@ -102,12 +102,12 @@
         <w:drawing>
           <wp:inline distT="0" distR="0" distB="0" distL="0">
             <wp:extent cx="3810000" cy="1943100"/>
-            <wp:docPr id="0" name="Drawing 0" descr="file:/tmp/anydsl%20class%20diagram-m2doc7554596531242137975.jpg"/>
+            <wp:docPr id="0" name="Drawing 0" descr="file:/tmp/anydsl%20class%20diagram-m2doc6697456804196832359.jpg"/>
             <a:graphic xmlns:a="http://schemas.openxmlformats.org/drawingml/2006/main">
               <a:graphicData uri="http://schemas.openxmlformats.org/drawingml/2006/picture">
                 <pic:pic xmlns:pic="http://schemas.openxmlformats.org/drawingml/2006/picture">
                   <pic:nvPicPr>
-                    <pic:cNvPr id="0" name="Picture 0" descr="file:/tmp/anydsl%20class%20diagram-m2doc7554596531242137975.jpg"/>
+                    <pic:cNvPr id="0" name="Picture 0" descr="file:/tmp/anydsl%20class%20diagram-m2doc6697456804196832359.jpg"/>
                     <pic:cNvPicPr>
                       <a:picLocks noChangeAspect="true"/>
                     </pic:cNvPicPr>

--- a/tests/org.obeonetwork.m2doc.sirius.tests/resources/m2DocSiriusServices/asImageByRepresentationName/asImageByRepresentationName-expected-generation.docx
+++ b/tests/org.obeonetwork.m2doc.sirius.tests/resources/m2DocSiriusServices/asImageByRepresentationName/asImageByRepresentationName-expected-generation.docx
@@ -102,12 +102,12 @@
         <w:drawing>
           <wp:inline distT="0" distR="0" distB="0" distL="0">
             <wp:extent cx="3810000" cy="1943100"/>
-            <wp:docPr id="0" name="Drawing 0" descr="file:/tmp/anydsl%20class%20diagram-m2doc6697456804196832359.jpg"/>
+            <wp:docPr id="0" name="Drawing 0" descr="file:/tmp/anydsl%20class%20diagram-m2doc736572929329442635.jpg"/>
             <a:graphic xmlns:a="http://schemas.openxmlformats.org/drawingml/2006/main">
               <a:graphicData uri="http://schemas.openxmlformats.org/drawingml/2006/picture">
                 <pic:pic xmlns:pic="http://schemas.openxmlformats.org/drawingml/2006/picture">
                   <pic:nvPicPr>
-                    <pic:cNvPr id="0" name="Picture 0" descr="file:/tmp/anydsl%20class%20diagram-m2doc6697456804196832359.jpg"/>
+                    <pic:cNvPr id="0" name="Picture 0" descr="file:/tmp/anydsl%20class%20diagram-m2doc736572929329442635.jpg"/>
                     <pic:cNvPicPr>
                       <a:picLocks noChangeAspect="true"/>
                     </pic:cNvPicPr>

--- a/tests/org.obeonetwork.m2doc.sirius.tests/resources/m2DocSiriusServices/asImageByRepresentationName/asImageByRepresentationName-expected-generation.docx
+++ b/tests/org.obeonetwork.m2doc.sirius.tests/resources/m2DocSiriusServices/asImageByRepresentationName/asImageByRepresentationName-expected-generation.docx
@@ -102,12 +102,12 @@
         <w:drawing>
           <wp:inline distT="0" distR="0" distB="0" distL="0">
             <wp:extent cx="3810000" cy="1943100"/>
-            <wp:docPr id="0" name="Drawing 0" descr="file:/tmp/anydsl%20class%20diagram-m2doc736572929329442635.jpg"/>
+            <wp:docPr id="0" name="Drawing 0" descr="file:/tmp/anydsl%20class%20diagram-m2doc6961191322223260638.jpg"/>
             <a:graphic xmlns:a="http://schemas.openxmlformats.org/drawingml/2006/main">
               <a:graphicData uri="http://schemas.openxmlformats.org/drawingml/2006/picture">
                 <pic:pic xmlns:pic="http://schemas.openxmlformats.org/drawingml/2006/picture">
                   <pic:nvPicPr>
-                    <pic:cNvPr id="0" name="Picture 0" descr="file:/tmp/anydsl%20class%20diagram-m2doc736572929329442635.jpg"/>
+                    <pic:cNvPr id="0" name="Picture 0" descr="file:/tmp/anydsl%20class%20diagram-m2doc6961191322223260638.jpg"/>
                     <pic:cNvPicPr>
                       <a:picLocks noChangeAspect="true"/>
                     </pic:cNvPicPr>

--- a/tests/org.obeonetwork.m2doc.sirius.tests/resources/m2DocSiriusServices/asImageByRepresentationName/asImageByRepresentationName-expected-generation.docx
+++ b/tests/org.obeonetwork.m2doc.sirius.tests/resources/m2DocSiriusServices/asImageByRepresentationName/asImageByRepresentationName-expected-generation.docx
@@ -102,12 +102,12 @@
         <w:drawing>
           <wp:inline distT="0" distR="0" distB="0" distL="0">
             <wp:extent cx="3810000" cy="1943100"/>
-            <wp:docPr id="0" name="Drawing 0" descr="file:/tmp/anydsl%20class%20diagram-m2doc6961191322223260638.jpg"/>
+            <wp:docPr id="0" name="Drawing 0" descr="file:/tmp/anydsl%20class%20diagram-m2doc3208786944835412940.jpg"/>
             <a:graphic xmlns:a="http://schemas.openxmlformats.org/drawingml/2006/main">
               <a:graphicData uri="http://schemas.openxmlformats.org/drawingml/2006/picture">
                 <pic:pic xmlns:pic="http://schemas.openxmlformats.org/drawingml/2006/picture">
                   <pic:nvPicPr>
-                    <pic:cNvPr id="0" name="Picture 0" descr="file:/tmp/anydsl%20class%20diagram-m2doc6961191322223260638.jpg"/>
+                    <pic:cNvPr id="0" name="Picture 0" descr="file:/tmp/anydsl%20class%20diagram-m2doc3208786944835412940.jpg"/>
                     <pic:cNvPicPr>
                       <a:picLocks noChangeAspect="true"/>
                     </pic:cNvPicPr>

--- a/tests/org.obeonetwork.m2doc.sirius.tests/resources/m2DocSiriusServices/asImageByRepresentationName/asImageByRepresentationName-expected-generation.docx
+++ b/tests/org.obeonetwork.m2doc.sirius.tests/resources/m2DocSiriusServices/asImageByRepresentationName/asImageByRepresentationName-expected-generation.docx
@@ -102,12 +102,12 @@
         <w:drawing>
           <wp:inline distT="0" distR="0" distB="0" distL="0">
             <wp:extent cx="3810000" cy="1943100"/>
-            <wp:docPr id="0" name="Drawing 0" descr="file:/tmp/anydsl%20class%20diagram-m2doc3208786944835412940.jpg"/>
+            <wp:docPr id="0" name="Drawing 0" descr="file:/tmp/anydsl%20class%20diagram-m2doc3366152230406470573.jpg"/>
             <a:graphic xmlns:a="http://schemas.openxmlformats.org/drawingml/2006/main">
               <a:graphicData uri="http://schemas.openxmlformats.org/drawingml/2006/picture">
                 <pic:pic xmlns:pic="http://schemas.openxmlformats.org/drawingml/2006/picture">
                   <pic:nvPicPr>
-                    <pic:cNvPr id="0" name="Picture 0" descr="file:/tmp/anydsl%20class%20diagram-m2doc3208786944835412940.jpg"/>
+                    <pic:cNvPr id="0" name="Picture 0" descr="file:/tmp/anydsl%20class%20diagram-m2doc3366152230406470573.jpg"/>
                     <pic:cNvPicPr>
                       <a:picLocks noChangeAspect="true"/>
                     </pic:cNvPicPr>

--- a/tests/org.obeonetwork.m2doc.sirius.tests/resources/m2DocSiriusServices/asImageByRepresentationName/asImageByRepresentationName-expected-generation.docx
+++ b/tests/org.obeonetwork.m2doc.sirius.tests/resources/m2DocSiriusServices/asImageByRepresentationName/asImageByRepresentationName-expected-generation.docx
@@ -102,12 +102,12 @@
         <w:drawing>
           <wp:inline distT="0" distR="0" distB="0" distL="0">
             <wp:extent cx="3810000" cy="1943100"/>
-            <wp:docPr id="0" name="Drawing 0" descr="file:/tmp/anydsl%20class%20diagram-m2doc6961191322223260638.jpg"/>
+            <wp:docPr id="0" name="Drawing 0" descr="file:/tmp/anydsl%20class%20diagram-m2doc2328724993466149641.jpg"/>
             <a:graphic xmlns:a="http://schemas.openxmlformats.org/drawingml/2006/main">
               <a:graphicData uri="http://schemas.openxmlformats.org/drawingml/2006/picture">
                 <pic:pic xmlns:pic="http://schemas.openxmlformats.org/drawingml/2006/picture">
                   <pic:nvPicPr>
-                    <pic:cNvPr id="0" name="Picture 0" descr="file:/tmp/anydsl%20class%20diagram-m2doc6961191322223260638.jpg"/>
+                    <pic:cNvPr id="0" name="Picture 0" descr="file:/tmp/anydsl%20class%20diagram-m2doc2328724993466149641.jpg"/>
                     <pic:cNvPicPr>
                       <a:picLocks noChangeAspect="true"/>
                     </pic:cNvPicPr>

--- a/tests/org.obeonetwork.m2doc.sirius.tests/resources/m2DocSiriusServices/asImageByRepresentationName/asImageByRepresentationName-expected-generation.docx
+++ b/tests/org.obeonetwork.m2doc.sirius.tests/resources/m2DocSiriusServices/asImageByRepresentationName/asImageByRepresentationName-expected-generation.docx
@@ -102,12 +102,12 @@
         <w:drawing>
           <wp:inline distT="0" distR="0" distB="0" distL="0">
             <wp:extent cx="3810000" cy="1943100"/>
-            <wp:docPr id="0" name="Drawing 0" descr="file:/tmp/anydsl%20class%20diagram-m2doc3366152230406470573.jpg"/>
+            <wp:docPr id="0" name="Drawing 0" descr="file:/tmp/anydsl%20class%20diagram-m2doc2160506653941229927.jpg"/>
             <a:graphic xmlns:a="http://schemas.openxmlformats.org/drawingml/2006/main">
               <a:graphicData uri="http://schemas.openxmlformats.org/drawingml/2006/picture">
                 <pic:pic xmlns:pic="http://schemas.openxmlformats.org/drawingml/2006/picture">
                   <pic:nvPicPr>
-                    <pic:cNvPr id="0" name="Picture 0" descr="file:/tmp/anydsl%20class%20diagram-m2doc3366152230406470573.jpg"/>
+                    <pic:cNvPr id="0" name="Picture 0" descr="file:/tmp/anydsl%20class%20diagram-m2doc2160506653941229927.jpg"/>
                     <pic:cNvPicPr>
                       <a:picLocks noChangeAspect="true"/>
                     </pic:cNvPicPr>

--- a/tests/org.obeonetwork.m2doc.sirius.tests/resources/m2DocSiriusServices/asImageByRepresentationName/asImageByRepresentationName-expected-generation.docx
+++ b/tests/org.obeonetwork.m2doc.sirius.tests/resources/m2DocSiriusServices/asImageByRepresentationName/asImageByRepresentationName-expected-generation.docx
@@ -102,12 +102,12 @@
         <w:drawing>
           <wp:inline distT="0" distR="0" distB="0" distL="0">
             <wp:extent cx="3810000" cy="1943100"/>
-            <wp:docPr id="0" name="Drawing 0" descr="file:/tmp/anydsl%20class%20diagram-m2doc2160506653941229927.jpg"/>
+            <wp:docPr id="0" name="Drawing 0" descr="file:/tmp/anydsl%20class%20diagram-m2doc8193478003011829852.jpg"/>
             <a:graphic xmlns:a="http://schemas.openxmlformats.org/drawingml/2006/main">
               <a:graphicData uri="http://schemas.openxmlformats.org/drawingml/2006/picture">
                 <pic:pic xmlns:pic="http://schemas.openxmlformats.org/drawingml/2006/picture">
                   <pic:nvPicPr>
-                    <pic:cNvPr id="0" name="Picture 0" descr="file:/tmp/anydsl%20class%20diagram-m2doc2160506653941229927.jpg"/>
+                    <pic:cNvPr id="0" name="Picture 0" descr="file:/tmp/anydsl%20class%20diagram-m2doc8193478003011829852.jpg"/>
                     <pic:cNvPicPr>
                       <a:picLocks noChangeAspect="true"/>
                     </pic:cNvPicPr>

--- a/tests/org.obeonetwork.m2doc.sirius.tests/resources/m2DocSiriusServices/asImageByRepresentationName/asImageByRepresentationName-expected-generation.docx
+++ b/tests/org.obeonetwork.m2doc.sirius.tests/resources/m2DocSiriusServices/asImageByRepresentationName/asImageByRepresentationName-expected-generation.docx
@@ -102,12 +102,12 @@
         <w:drawing>
           <wp:inline distT="0" distR="0" distB="0" distL="0">
             <wp:extent cx="3810000" cy="1943100"/>
-            <wp:docPr id="0" name="Drawing 0" descr="file:/tmp/anydsl%20class%20diagram-m2doc8193478003011829852.jpg"/>
+            <wp:docPr id="0" name="Drawing 0" descr="file:/tmp/anydsl%20class%20diagram-m2doc8266277875223769358.jpg"/>
             <a:graphic xmlns:a="http://schemas.openxmlformats.org/drawingml/2006/main">
               <a:graphicData uri="http://schemas.openxmlformats.org/drawingml/2006/picture">
                 <pic:pic xmlns:pic="http://schemas.openxmlformats.org/drawingml/2006/picture">
                   <pic:nvPicPr>
-                    <pic:cNvPr id="0" name="Picture 0" descr="file:/tmp/anydsl%20class%20diagram-m2doc8193478003011829852.jpg"/>
+                    <pic:cNvPr id="0" name="Picture 0" descr="file:/tmp/anydsl%20class%20diagram-m2doc8266277875223769358.jpg"/>
                     <pic:cNvPicPr>
                       <a:picLocks noChangeAspect="true"/>
                     </pic:cNvPicPr>

--- a/tests/org.obeonetwork.m2doc.sirius.tests/resources/m2DocSiriusServices/asImageByRepresentationName/asImageByRepresentationName-expected-generation.docx
+++ b/tests/org.obeonetwork.m2doc.sirius.tests/resources/m2DocSiriusServices/asImageByRepresentationName/asImageByRepresentationName-expected-generation.docx
@@ -102,12 +102,12 @@
         <w:drawing>
           <wp:inline distT="0" distR="0" distB="0" distL="0">
             <wp:extent cx="3810000" cy="1943100"/>
-            <wp:docPr id="0" name="Drawing 0" descr="file:/tmp/anydsl%20class%20diagram-m2doc8266277875223769358.jpg"/>
+            <wp:docPr id="0" name="Drawing 0" descr="file:/tmp/anydsl%20class%20diagram-m2doc2162643871888424112.jpg"/>
             <a:graphic xmlns:a="http://schemas.openxmlformats.org/drawingml/2006/main">
               <a:graphicData uri="http://schemas.openxmlformats.org/drawingml/2006/picture">
                 <pic:pic xmlns:pic="http://schemas.openxmlformats.org/drawingml/2006/picture">
                   <pic:nvPicPr>
-                    <pic:cNvPr id="0" name="Picture 0" descr="file:/tmp/anydsl%20class%20diagram-m2doc8266277875223769358.jpg"/>
+                    <pic:cNvPr id="0" name="Picture 0" descr="file:/tmp/anydsl%20class%20diagram-m2doc2162643871888424112.jpg"/>
                     <pic:cNvPicPr>
                       <a:picLocks noChangeAspect="true"/>
                     </pic:cNvPicPr>

--- a/tests/org.obeonetwork.m2doc.sirius.tests/resources/m2DocSiriusServices/asImageByRepresentationName/asImageByRepresentationName-expected-generation.docx
+++ b/tests/org.obeonetwork.m2doc.sirius.tests/resources/m2DocSiriusServices/asImageByRepresentationName/asImageByRepresentationName-expected-generation.docx
@@ -102,12 +102,12 @@
         <w:drawing>
           <wp:inline distT="0" distR="0" distB="0" distL="0">
             <wp:extent cx="3810000" cy="1943100"/>
-            <wp:docPr id="0" name="Drawing 0" descr="file:/tmp/anydsl%20class%20diagram-m2doc2162643871888424112.jpg"/>
+            <wp:docPr id="0" name="Drawing 0" descr="file:/tmp/anydsl%20class%20diagram-m2doc3606288762476503869.jpg"/>
             <a:graphic xmlns:a="http://schemas.openxmlformats.org/drawingml/2006/main">
               <a:graphicData uri="http://schemas.openxmlformats.org/drawingml/2006/picture">
                 <pic:pic xmlns:pic="http://schemas.openxmlformats.org/drawingml/2006/picture">
                   <pic:nvPicPr>
-                    <pic:cNvPr id="0" name="Picture 0" descr="file:/tmp/anydsl%20class%20diagram-m2doc2162643871888424112.jpg"/>
+                    <pic:cNvPr id="0" name="Picture 0" descr="file:/tmp/anydsl%20class%20diagram-m2doc3606288762476503869.jpg"/>
                     <pic:cNvPicPr>
                       <a:picLocks noChangeAspect="true"/>
                     </pic:cNvPicPr>

--- a/tests/org.obeonetwork.m2doc.sirius.tests/resources/m2DocSiriusServices/asImageByRepresentationName/asImageByRepresentationName-expected-generation.docx
+++ b/tests/org.obeonetwork.m2doc.sirius.tests/resources/m2DocSiriusServices/asImageByRepresentationName/asImageByRepresentationName-expected-generation.docx
@@ -102,12 +102,12 @@
         <w:drawing>
           <wp:inline distT="0" distR="0" distB="0" distL="0">
             <wp:extent cx="3810000" cy="1943100"/>
-            <wp:docPr id="0" name="Drawing 0" descr="file:/tmp/anydsl%20class%20diagram-m2doc3606288762476503869.jpg"/>
+            <wp:docPr id="0" name="Drawing 0" descr="file:/tmp/anydsl%20class%20diagram-m2doc5779094018635336800.jpg"/>
             <a:graphic xmlns:a="http://schemas.openxmlformats.org/drawingml/2006/main">
               <a:graphicData uri="http://schemas.openxmlformats.org/drawingml/2006/picture">
                 <pic:pic xmlns:pic="http://schemas.openxmlformats.org/drawingml/2006/picture">
                   <pic:nvPicPr>
-                    <pic:cNvPr id="0" name="Picture 0" descr="file:/tmp/anydsl%20class%20diagram-m2doc3606288762476503869.jpg"/>
+                    <pic:cNvPr id="0" name="Picture 0" descr="file:/tmp/anydsl%20class%20diagram-m2doc5779094018635336800.jpg"/>
                     <pic:cNvPicPr>
                       <a:picLocks noChangeAspect="true"/>
                     </pic:cNvPicPr>

--- a/tests/org.obeonetwork.m2doc.sirius.tests/resources/m2DocSiriusServices/asImageByRepresentationName/asImageByRepresentationName-expected-generation.docx
+++ b/tests/org.obeonetwork.m2doc.sirius.tests/resources/m2DocSiriusServices/asImageByRepresentationName/asImageByRepresentationName-expected-generation.docx
@@ -102,12 +102,12 @@
         <w:drawing>
           <wp:inline distT="0" distR="0" distB="0" distL="0">
             <wp:extent cx="3810000" cy="1943100"/>
-            <wp:docPr id="0" name="Drawing 0" descr="file:/tmp/anydsl%20class%20diagram-m2doc5779094018635336800.jpg"/>
+            <wp:docPr id="0" name="Drawing 0" descr="file:/tmp/anydsl%20class%20diagram-m2doc10226555232393804806.jpg"/>
             <a:graphic xmlns:a="http://schemas.openxmlformats.org/drawingml/2006/main">
               <a:graphicData uri="http://schemas.openxmlformats.org/drawingml/2006/picture">
                 <pic:pic xmlns:pic="http://schemas.openxmlformats.org/drawingml/2006/picture">
                   <pic:nvPicPr>
-                    <pic:cNvPr id="0" name="Picture 0" descr="file:/tmp/anydsl%20class%20diagram-m2doc5779094018635336800.jpg"/>
+                    <pic:cNvPr id="0" name="Picture 0" descr="file:/tmp/anydsl%20class%20diagram-m2doc10226555232393804806.jpg"/>
                     <pic:cNvPicPr>
                       <a:picLocks noChangeAspect="true"/>
                     </pic:cNvPicPr>
